--- a/webpack笔记.docx
+++ b/webpack笔记.docx
@@ -17611,6 +17611,225 @@
     </w:p>
     <w:p>
       <w:pPr>
+        <w:pStyle w:val="7"/>
+        <w:keepNext w:val="0"/>
+        <w:keepLines w:val="0"/>
+        <w:widowControl/>
+        <w:suppressLineNumbers w:val="0"/>
+        <w:shd w:val="clear" w:fill="FFFFFF"/>
+        <w:spacing w:before="0" w:beforeAutospacing="0" w:after="178" w:afterAutospacing="0"/>
+        <w:ind w:left="0" w:firstLine="0"/>
+        <w:rPr>
+          <w:rFonts w:ascii="Helvetica Neue" w:hAnsi="Helvetica Neue" w:eastAsia="Helvetica Neue" w:cs="Helvetica Neue"/>
+          <w:b w:val="0"/>
+          <w:i w:val="0"/>
+          <w:caps w:val="0"/>
+          <w:color w:val="333333"/>
+          <w:spacing w:val="3"/>
+          <w:sz w:val="24"/>
+          <w:szCs w:val="24"/>
+        </w:rPr>
+      </w:pPr>
+      <w:r>
+        <w:rPr>
+          <w:rStyle w:val="9"/>
+          <w:rFonts w:hint="default" w:ascii="Helvetica Neue" w:hAnsi="Helvetica Neue" w:eastAsia="Helvetica Neue" w:cs="Helvetica Neue"/>
+          <w:b/>
+          <w:i w:val="0"/>
+          <w:caps w:val="0"/>
+          <w:color w:val="333333"/>
+          <w:spacing w:val="3"/>
+          <w:sz w:val="24"/>
+          <w:szCs w:val="24"/>
+          <w:shd w:val="clear" w:fill="FFFFFF"/>
+        </w:rPr>
+        <w:t>webpack-dev-server</w:t>
+      </w:r>
+      <w:r>
+        <w:rPr>
+          <w:rFonts w:hint="default" w:ascii="Helvetica Neue" w:hAnsi="Helvetica Neue" w:eastAsia="Helvetica Neue" w:cs="Helvetica Neue"/>
+          <w:b w:val="0"/>
+          <w:i w:val="0"/>
+          <w:caps w:val="0"/>
+          <w:color w:val="333333"/>
+          <w:spacing w:val="3"/>
+          <w:sz w:val="24"/>
+          <w:szCs w:val="24"/>
+          <w:shd w:val="clear" w:fill="FFFFFF"/>
+        </w:rPr>
+        <w:t> 提供了一个易于部署的开发服务器，具有快速的实时重载（live reloading）功能。</w:t>
+      </w:r>
+      <w:r>
+        <w:rPr>
+          <w:rFonts w:hint="default" w:ascii="Helvetica Neue" w:hAnsi="Helvetica Neue" w:eastAsia="Helvetica Neue" w:cs="Helvetica Neue"/>
+          <w:b w:val="0"/>
+          <w:i w:val="0"/>
+          <w:caps w:val="0"/>
+          <w:color w:val="333333"/>
+          <w:spacing w:val="3"/>
+          <w:sz w:val="24"/>
+          <w:szCs w:val="24"/>
+          <w:shd w:val="clear" w:fill="FFFFFF"/>
+        </w:rPr>
+        <w:br w:type="textWrapping"/>
+      </w:r>
+      <w:r>
+        <w:rPr>
+          <w:rFonts w:hint="default" w:ascii="Helvetica Neue" w:hAnsi="Helvetica Neue" w:eastAsia="Helvetica Neue" w:cs="Helvetica Neue"/>
+          <w:b w:val="0"/>
+          <w:i w:val="0"/>
+          <w:caps w:val="0"/>
+          <w:color w:val="333333"/>
+          <w:spacing w:val="3"/>
+          <w:sz w:val="24"/>
+          <w:szCs w:val="24"/>
+          <w:shd w:val="clear" w:fill="FFFFFF"/>
+        </w:rPr>
+        <w:t>如果你已经有一个开发服务器并且需要完全的灵活性，可以使用 </w:t>
+      </w:r>
+      <w:r>
+        <w:rPr>
+          <w:rStyle w:val="9"/>
+          <w:rFonts w:hint="default" w:ascii="Helvetica Neue" w:hAnsi="Helvetica Neue" w:eastAsia="Helvetica Neue" w:cs="Helvetica Neue"/>
+          <w:b/>
+          <w:i w:val="0"/>
+          <w:caps w:val="0"/>
+          <w:color w:val="333333"/>
+          <w:spacing w:val="3"/>
+          <w:sz w:val="24"/>
+          <w:szCs w:val="24"/>
+          <w:shd w:val="clear" w:fill="FFFFFF"/>
+        </w:rPr>
+        <w:t>webpack-dev-middleware</w:t>
+      </w:r>
+      <w:r>
+        <w:rPr>
+          <w:rFonts w:hint="default" w:ascii="Helvetica Neue" w:hAnsi="Helvetica Neue" w:eastAsia="Helvetica Neue" w:cs="Helvetica Neue"/>
+          <w:b w:val="0"/>
+          <w:i w:val="0"/>
+          <w:caps w:val="0"/>
+          <w:color w:val="333333"/>
+          <w:spacing w:val="3"/>
+          <w:sz w:val="24"/>
+          <w:szCs w:val="24"/>
+          <w:shd w:val="clear" w:fill="FFFFFF"/>
+        </w:rPr>
+        <w:t> 作为中间件。</w:t>
+      </w:r>
+    </w:p>
+    <w:p>
+      <w:pPr>
+        <w:pStyle w:val="7"/>
+        <w:keepNext w:val="0"/>
+        <w:keepLines w:val="0"/>
+        <w:widowControl/>
+        <w:suppressLineNumbers w:val="0"/>
+        <w:shd w:val="clear" w:fill="FFFFFF"/>
+        <w:spacing w:before="0" w:beforeAutospacing="0" w:after="178" w:afterAutospacing="0"/>
+        <w:ind w:left="0" w:firstLine="0"/>
+        <w:rPr>
+          <w:rFonts w:hint="default" w:ascii="Helvetica Neue" w:hAnsi="Helvetica Neue" w:eastAsia="Helvetica Neue" w:cs="Helvetica Neue"/>
+          <w:b w:val="0"/>
+          <w:i w:val="0"/>
+          <w:caps w:val="0"/>
+          <w:color w:val="333333"/>
+          <w:spacing w:val="3"/>
+          <w:sz w:val="24"/>
+          <w:szCs w:val="24"/>
+        </w:rPr>
+      </w:pPr>
+      <w:r>
+        <w:rPr>
+          <w:rFonts w:hint="default" w:ascii="Helvetica Neue" w:hAnsi="Helvetica Neue" w:eastAsia="Helvetica Neue" w:cs="Helvetica Neue"/>
+          <w:b w:val="0"/>
+          <w:i w:val="0"/>
+          <w:caps w:val="0"/>
+          <w:color w:val="333333"/>
+          <w:spacing w:val="3"/>
+          <w:sz w:val="24"/>
+          <w:szCs w:val="24"/>
+          <w:shd w:val="clear" w:fill="FFFFFF"/>
+        </w:rPr>
+        <w:t>webapck-dev-server 和 webpack-dev-middleware 使用内存编译，这意味着 bundle 不会被保存在硬盘上。这使得编译十分迅速，并导致你的文件系统更少麻烦。</w:t>
+      </w:r>
+    </w:p>
+    <w:p>
+      <w:pPr>
+        <w:pStyle w:val="7"/>
+        <w:keepNext w:val="0"/>
+        <w:keepLines w:val="0"/>
+        <w:widowControl/>
+        <w:suppressLineNumbers w:val="0"/>
+        <w:shd w:val="clear" w:fill="FFFFFF"/>
+        <w:spacing w:before="0" w:beforeAutospacing="0" w:after="178" w:afterAutospacing="0"/>
+        <w:ind w:left="0" w:firstLine="0"/>
+        <w:rPr>
+          <w:rFonts w:hint="default" w:ascii="Helvetica Neue" w:hAnsi="Helvetica Neue" w:eastAsia="Helvetica Neue" w:cs="Helvetica Neue"/>
+          <w:b w:val="0"/>
+          <w:i w:val="0"/>
+          <w:caps w:val="0"/>
+          <w:color w:val="333333"/>
+          <w:spacing w:val="3"/>
+          <w:sz w:val="24"/>
+          <w:szCs w:val="24"/>
+        </w:rPr>
+      </w:pPr>
+      <w:r>
+        <w:rPr>
+          <w:rFonts w:hint="default" w:ascii="Helvetica Neue" w:hAnsi="Helvetica Neue" w:eastAsia="Helvetica Neue" w:cs="Helvetica Neue"/>
+          <w:b w:val="0"/>
+          <w:i w:val="0"/>
+          <w:caps w:val="0"/>
+          <w:color w:val="333333"/>
+          <w:spacing w:val="3"/>
+          <w:sz w:val="24"/>
+          <w:szCs w:val="24"/>
+          <w:shd w:val="clear" w:fill="FFFFFF"/>
+        </w:rPr>
+        <w:t>在大多数情况下</w:t>
+      </w:r>
+      <w:r>
+        <w:rPr>
+          <w:rStyle w:val="9"/>
+          <w:rFonts w:hint="default" w:ascii="Helvetica Neue" w:hAnsi="Helvetica Neue" w:eastAsia="Helvetica Neue" w:cs="Helvetica Neue"/>
+          <w:b/>
+          <w:i w:val="0"/>
+          <w:caps w:val="0"/>
+          <w:color w:val="333333"/>
+          <w:spacing w:val="3"/>
+          <w:sz w:val="24"/>
+          <w:szCs w:val="24"/>
+          <w:shd w:val="clear" w:fill="FFFFFF"/>
+        </w:rPr>
+        <w:t>你会想要使用 webpack-dev-server</w:t>
+      </w:r>
+      <w:r>
+        <w:rPr>
+          <w:rFonts w:hint="default" w:ascii="Helvetica Neue" w:hAnsi="Helvetica Neue" w:eastAsia="Helvetica Neue" w:cs="Helvetica Neue"/>
+          <w:b w:val="0"/>
+          <w:i w:val="0"/>
+          <w:caps w:val="0"/>
+          <w:color w:val="333333"/>
+          <w:spacing w:val="3"/>
+          <w:sz w:val="24"/>
+          <w:szCs w:val="24"/>
+          <w:shd w:val="clear" w:fill="FFFFFF"/>
+        </w:rPr>
+        <w:t>，因为这是最简单的开始的方式，并且提供了很多开箱即用的功能。</w:t>
+      </w:r>
+    </w:p>
+    <w:p>
+      <w:pPr>
+        <w:rPr>
+          <w:rFonts w:hint="eastAsia"/>
+          <w:lang w:val="en-US" w:eastAsia="zh-CN"/>
+        </w:rPr>
+      </w:pPr>
+      <w:bookmarkStart w:id="2" w:name="_GoBack"/>
+      <w:bookmarkEnd w:id="2"/>
+    </w:p>
+    <w:p>
+      <w:pPr>
         <w:pStyle w:val="5"/>
         <w:keepNext w:val="0"/>
         <w:keepLines w:val="0"/>
@@ -18819,16 +19038,7 @@
           <w:rFonts w:hint="eastAsia"/>
           <w:lang w:eastAsia="zh-CN"/>
         </w:rPr>
-        <w:t>注：</w:t>
-      </w:r>
-      <w:bookmarkStart w:id="2" w:name="_GoBack"/>
-      <w:bookmarkEnd w:id="2"/>
-      <w:r>
-        <w:rPr>
-          <w:rFonts w:hint="eastAsia"/>
-          <w:lang w:eastAsia="zh-CN"/>
-        </w:rPr>
-        <w:t>配置后的浏览器出现热加载标志</w:t>
+        <w:t>注：配置后的浏览器出现热加载标志</w:t>
       </w:r>
     </w:p>
     <w:p>
